--- a/Module D/Module D.1.docx
+++ b/Module D/Module D.1.docx
@@ -29,6 +29,21 @@
     <w:p>
       <w:pPr>
         <w:rPr>
+          <w:b/>
+          <w:lang w:val="en-CA"/>
+        </w:rPr>
+      </w:pPr>
+      <w:r>
+        <w:rPr>
+          <w:b/>
+          <w:sz w:val="22"/>
+        </w:rPr>
+        <w:t>Level 0:</w:t>
+      </w:r>
+    </w:p>
+    <w:p>
+      <w:pPr>
+        <w:rPr>
           <w:lang w:val="en-CA"/>
         </w:rPr>
       </w:pPr>
@@ -358,9 +373,900 @@
           <w:lang w:val="en-CA"/>
         </w:rPr>
         <w:t xml:space="preserve">It works because </w:t>
+      </w:r>
+      <w:r>
+        <w:rPr>
+          <w:lang w:val="en-CA"/>
+        </w:rPr>
+        <w:t>you can add letters to words but you can’t take away letters</w:t>
+      </w:r>
+    </w:p>
+    <w:p>
+      <w:pPr>
+        <w:rPr>
+          <w:lang w:val="en-CA"/>
+        </w:rPr>
+      </w:pPr>
+      <w:r>
+        <w:rPr>
+          <w:lang w:val="en-CA"/>
+        </w:rPr>
+        <w:t xml:space="preserve">  b) You can multiple the number of times it says “Hello” but you can divide “Hello”</w:t>
+      </w:r>
+    </w:p>
+    <w:p>
+      <w:pPr>
+        <w:rPr>
+          <w:lang w:val="en-CA"/>
+        </w:rPr>
+      </w:pPr>
+    </w:p>
+    <w:p>
+      <w:pPr>
+        <w:rPr>
+          <w:lang w:val="en-CA"/>
+        </w:rPr>
+      </w:pPr>
+      <w:r>
+        <w:rPr>
+          <w:lang w:val="en-CA"/>
+        </w:rPr>
+        <w:t>9a) B I K R A M</w:t>
+      </w:r>
+    </w:p>
+    <w:p>
+      <w:pPr>
+        <w:rPr>
+          <w:lang w:val="en-CA"/>
+        </w:rPr>
+      </w:pPr>
+      <w:r>
+        <w:rPr>
+          <w:lang w:val="en-CA"/>
+        </w:rPr>
+        <w:t xml:space="preserve">      0 1 2 3  4  5</w:t>
+      </w:r>
+    </w:p>
+    <w:p>
+      <w:pPr>
+        <w:rPr>
+          <w:lang w:val="en-CA"/>
+        </w:rPr>
+      </w:pPr>
+    </w:p>
+    <w:p>
+      <w:pPr>
+        <w:rPr>
+          <w:lang w:val="en-CA"/>
+        </w:rPr>
+      </w:pPr>
+      <w:r>
+        <w:rPr>
+          <w:lang w:val="en-CA"/>
+        </w:rPr>
+        <w:t>10a) It doesn’t print “l” because you need to include 0 in the index</w:t>
+      </w:r>
+    </w:p>
+    <w:p>
+      <w:pPr>
+        <w:rPr>
+          <w:lang w:val="en-CA"/>
+        </w:rPr>
+      </w:pPr>
+      <w:r>
+        <w:rPr>
+          <w:lang w:val="en-CA"/>
+        </w:rPr>
+        <w:t xml:space="preserve">    b)</w:t>
+      </w:r>
+      <w:r>
+        <w:rPr>
+          <w:lang w:val="en-CA"/>
+        </w:rPr>
+        <w:t xml:space="preserve"> It prints “o”</w:t>
+      </w:r>
+    </w:p>
+    <w:p>
+      <w:pPr>
+        <w:rPr>
+          <w:lang w:val="en-CA"/>
+        </w:rPr>
+      </w:pPr>
+    </w:p>
+    <w:p>
+      <w:pPr>
+        <w:rPr>
+          <w:lang w:val="en-CA"/>
+        </w:rPr>
+      </w:pPr>
+      <w:r>
+        <w:rPr>
+          <w:lang w:val="en-CA"/>
+        </w:rPr>
+        <w:t>11a) It gives an error because there isn’t enough characters</w:t>
+      </w:r>
+    </w:p>
+    <w:p>
+      <w:pPr>
+        <w:rPr>
+          <w:lang w:val="en-CA"/>
+        </w:rPr>
+      </w:pPr>
+    </w:p>
+    <w:p>
+      <w:pPr>
+        <w:rPr>
+          <w:b/>
+          <w:lang w:val="en-CA"/>
+        </w:rPr>
+      </w:pPr>
+      <w:r>
+        <w:rPr>
+          <w:b/>
+          <w:lang w:val="en-CA"/>
+        </w:rPr>
+        <w:t>Level 1:</w:t>
+      </w:r>
+    </w:p>
+    <w:p>
+      <w:pPr>
+        <w:rPr>
+          <w:lang w:val="en-CA"/>
+        </w:rPr>
+      </w:pPr>
+      <w:r>
+        <w:rPr>
+          <w:lang w:val="en-CA"/>
+        </w:rPr>
+        <w:t>1a) 12.0</w:t>
+      </w:r>
+    </w:p>
+    <w:p>
+      <w:pPr>
+        <w:rPr>
+          <w:lang w:val="en-CA"/>
+        </w:rPr>
+      </w:pPr>
+      <w:r>
+        <w:rPr>
+          <w:lang w:val="en-CA"/>
+        </w:rPr>
+        <w:t xml:space="preserve">  b) It’s because kittens is not programmed as a number</w:t>
+      </w:r>
+    </w:p>
+    <w:p>
+      <w:pPr>
+        <w:rPr>
+          <w:lang w:val="en-CA"/>
+        </w:rPr>
+      </w:pPr>
+    </w:p>
+    <w:p>
+      <w:pPr>
+        <w:rPr>
+          <w:lang w:val="en-CA"/>
+        </w:rPr>
+      </w:pPr>
+      <w:r>
+        <w:rPr>
+          <w:lang w:val="en-CA"/>
+        </w:rPr>
+        <w:t>2) When you divide puppies = 36 by 6 you get 6.0</w:t>
+      </w:r>
+    </w:p>
+    <w:p>
+      <w:pPr>
+        <w:rPr>
+          <w:lang w:val="en-CA"/>
+        </w:rPr>
+      </w:pPr>
+    </w:p>
+    <w:p>
+      <w:pPr>
+        <w:rPr>
+          <w:lang w:val="en-CA"/>
+        </w:rPr>
+      </w:pPr>
+      <w:r>
+        <w:rPr>
+          <w:lang w:val="en-CA"/>
+        </w:rPr>
+        <w:t>3) Done</w:t>
+      </w:r>
+    </w:p>
+    <w:p>
+      <w:pPr>
+        <w:rPr>
+          <w:lang w:val="en-CA"/>
+        </w:rPr>
+      </w:pPr>
+    </w:p>
+    <w:p>
+      <w:pPr>
+        <w:rPr>
+          <w:lang w:val="en-CA"/>
+        </w:rPr>
+      </w:pPr>
+      <w:r>
+        <w:rPr>
+          <w:lang w:val="en-CA"/>
+        </w:rPr>
+        <w:t>4)</w:t>
+      </w:r>
+      <w:r>
+        <w:t xml:space="preserve"> </w:t>
+      </w:r>
+      <w:r>
+        <w:rPr>
+          <w:lang w:val="en-CA"/>
+        </w:rPr>
+        <w:t xml:space="preserve">You add colour and puppies to get </w:t>
+      </w:r>
+      <w:r>
+        <w:rPr>
+          <w:lang w:val="en-CA"/>
+        </w:rPr>
+        <w:t>'red36'</w:t>
+      </w:r>
+    </w:p>
+    <w:p>
+      <w:pPr>
+        <w:rPr>
+          <w:lang w:val="en-CA"/>
+        </w:rPr>
+      </w:pPr>
+    </w:p>
+    <w:p>
+      <w:pPr>
+        <w:rPr>
+          <w:lang w:val="en-CA"/>
+        </w:rPr>
+      </w:pPr>
+      <w:r>
+        <w:rPr>
+          <w:lang w:val="en-CA"/>
+        </w:rPr>
+        <w:lastRenderedPageBreak/>
+        <w:t xml:space="preserve">5) </w:t>
+      </w:r>
+      <w:r>
+        <w:rPr>
+          <w:lang w:val="en-CA"/>
+        </w:rPr>
+        <w:t>'</w:t>
+      </w:r>
+      <w:proofErr w:type="spellStart"/>
+      <w:r>
+        <w:rPr>
+          <w:lang w:val="en-CA"/>
+        </w:rPr>
+        <w:t>yellowMondayMondayMonday</w:t>
+      </w:r>
+      <w:proofErr w:type="spellEnd"/>
+      <w:r>
+        <w:rPr>
+          <w:lang w:val="en-CA"/>
+        </w:rPr>
+        <w:t>'</w:t>
+      </w:r>
+      <w:r>
+        <w:rPr>
+          <w:lang w:val="en-CA"/>
+        </w:rPr>
+        <w:t xml:space="preserve">  Multiples “Monday”</w:t>
+      </w:r>
+    </w:p>
+    <w:p>
+      <w:pPr>
+        <w:rPr>
+          <w:lang w:val="en-CA"/>
+        </w:rPr>
+      </w:pPr>
+    </w:p>
+    <w:p>
+      <w:pPr>
+        <w:rPr>
+          <w:lang w:val="en-CA"/>
+        </w:rPr>
+      </w:pPr>
+      <w:r>
+        <w:rPr>
+          <w:lang w:val="en-CA"/>
+        </w:rPr>
+        <w:t>'</w:t>
+      </w:r>
+      <w:proofErr w:type="spellStart"/>
+      <w:r>
+        <w:rPr>
+          <w:lang w:val="en-CA"/>
+        </w:rPr>
+        <w:t>yellowMondayyellowMondayyellowMonday</w:t>
+      </w:r>
+      <w:proofErr w:type="spellEnd"/>
+      <w:r>
+        <w:rPr>
+          <w:lang w:val="en-CA"/>
+        </w:rPr>
+        <w:t>'</w:t>
+      </w:r>
+      <w:r>
+        <w:rPr>
+          <w:lang w:val="en-CA"/>
+        </w:rPr>
+        <w:t xml:space="preserve">   Multiples “</w:t>
+      </w:r>
+      <w:proofErr w:type="spellStart"/>
+      <w:r>
+        <w:rPr>
+          <w:lang w:val="en-CA"/>
+        </w:rPr>
+        <w:t>yellowMonday</w:t>
+      </w:r>
+      <w:proofErr w:type="spellEnd"/>
+      <w:r>
+        <w:rPr>
+          <w:lang w:val="en-CA"/>
+        </w:rPr>
+        <w:t>”</w:t>
+      </w:r>
+    </w:p>
+    <w:p>
+      <w:pPr>
+        <w:rPr>
+          <w:lang w:val="en-CA"/>
+        </w:rPr>
+      </w:pPr>
+    </w:p>
+    <w:p>
+      <w:pPr>
+        <w:rPr>
+          <w:lang w:val="en-CA"/>
+        </w:rPr>
+      </w:pPr>
+      <w:r>
+        <w:rPr>
+          <w:lang w:val="en-CA"/>
+        </w:rPr>
+        <w:t xml:space="preserve">6a) </w:t>
+      </w:r>
+      <w:r>
+        <w:rPr>
+          <w:lang w:val="en-CA"/>
+        </w:rPr>
+        <w:t>4</w:t>
+      </w:r>
+    </w:p>
+    <w:p>
+      <w:pPr>
+        <w:rPr>
+          <w:lang w:val="en-CA"/>
+        </w:rPr>
+      </w:pPr>
+      <w:r>
+        <w:rPr>
+          <w:lang w:val="en-CA"/>
+        </w:rPr>
+        <w:t xml:space="preserve">  b) </w:t>
+      </w:r>
+      <w:r>
+        <w:rPr>
+          <w:lang w:val="en-CA"/>
+        </w:rPr>
+        <w:t>r = "watermelon"</w:t>
+      </w:r>
+    </w:p>
+    <w:p>
+      <w:pPr>
+        <w:rPr>
+          <w:lang w:val="en-CA"/>
+        </w:rPr>
+      </w:pPr>
+      <w:r>
+        <w:rPr>
+          <w:lang w:val="en-CA"/>
+        </w:rPr>
+        <w:t xml:space="preserve">   </w:t>
+      </w:r>
+      <w:r>
+        <w:rPr>
+          <w:lang w:val="en-CA"/>
+        </w:rPr>
+        <w:t xml:space="preserve">   </w:t>
+      </w:r>
+      <w:r>
+        <w:rPr>
+          <w:lang w:val="en-CA"/>
+        </w:rPr>
+        <w:t>r [4]</w:t>
+      </w:r>
+    </w:p>
+    <w:p>
+      <w:pPr>
+        <w:rPr>
+          <w:lang w:val="en-CA"/>
+        </w:rPr>
+      </w:pPr>
+      <w:r>
+        <w:rPr>
+          <w:lang w:val="en-CA"/>
+        </w:rPr>
+        <w:t xml:space="preserve">  </w:t>
+      </w:r>
+      <w:r>
+        <w:rPr>
+          <w:lang w:val="en-CA"/>
+        </w:rPr>
+        <w:t xml:space="preserve"> </w:t>
+      </w:r>
+      <w:r>
+        <w:rPr>
+          <w:lang w:val="en-CA"/>
+        </w:rPr>
+        <w:t xml:space="preserve">  </w:t>
+      </w:r>
+      <w:r>
+        <w:rPr>
+          <w:lang w:val="en-CA"/>
+        </w:rPr>
+        <w:t>'r'</w:t>
+      </w:r>
+    </w:p>
+    <w:p>
+      <w:pPr>
+        <w:rPr>
+          <w:lang w:val="en-CA"/>
+        </w:rPr>
+      </w:pPr>
+    </w:p>
+    <w:p>
+      <w:pPr>
+        <w:rPr>
+          <w:lang w:val="en-CA"/>
+        </w:rPr>
+      </w:pPr>
+      <w:r>
+        <w:rPr>
+          <w:lang w:val="en-CA"/>
+        </w:rPr>
+        <w:t>7)</w:t>
+      </w:r>
+      <w:r>
+        <w:t xml:space="preserve"> </w:t>
+      </w:r>
+      <w:r>
+        <w:rPr>
+          <w:lang w:val="en-CA"/>
+        </w:rPr>
+        <w:t>When we're assigning a value, we're saying "this equals that". That's a short sentence, so it only gets one equal sign: =</w:t>
+      </w:r>
+    </w:p>
+    <w:p>
+      <w:pPr>
+        <w:rPr>
+          <w:lang w:val="en-CA"/>
+        </w:rPr>
+      </w:pPr>
+    </w:p>
+    <w:p>
+      <w:pPr>
+        <w:rPr>
+          <w:lang w:val="en-CA"/>
+        </w:rPr>
+      </w:pPr>
+      <w:r>
+        <w:rPr>
+          <w:lang w:val="en-CA"/>
+        </w:rPr>
+        <w:t>But when we're comparing values, we're asking "is this thing equal to that thing?". And that's a longer sentence, so it gets two equal signs: ==</w:t>
+      </w:r>
+    </w:p>
+    <w:p>
+      <w:pPr>
+        <w:rPr>
+          <w:lang w:val="en-CA"/>
+        </w:rPr>
+      </w:pPr>
+    </w:p>
+    <w:p>
+      <w:pPr>
+        <w:rPr>
+          <w:lang w:val="en-CA"/>
+        </w:rPr>
+      </w:pPr>
+      <w:r>
+        <w:rPr>
+          <w:lang w:val="en-CA"/>
+        </w:rPr>
+        <w:t xml:space="preserve">8a) </w:t>
+      </w:r>
+      <w:proofErr w:type="spellStart"/>
+      <w:r>
+        <w:rPr>
+          <w:lang w:val="en-CA"/>
+        </w:rPr>
+        <w:t>TypeError</w:t>
+      </w:r>
+      <w:proofErr w:type="spellEnd"/>
+      <w:r>
+        <w:rPr>
+          <w:lang w:val="en-CA"/>
+        </w:rPr>
+        <w:t xml:space="preserve">: must be </w:t>
+      </w:r>
+      <w:proofErr w:type="spellStart"/>
+      <w:r>
+        <w:rPr>
+          <w:lang w:val="en-CA"/>
+        </w:rPr>
+        <w:t>str</w:t>
+      </w:r>
+      <w:proofErr w:type="spellEnd"/>
+      <w:r>
+        <w:rPr>
+          <w:lang w:val="en-CA"/>
+        </w:rPr>
+        <w:t xml:space="preserve">, not </w:t>
+      </w:r>
+      <w:proofErr w:type="spellStart"/>
+      <w:r>
+        <w:rPr>
+          <w:lang w:val="en-CA"/>
+        </w:rPr>
+        <w:t>int</w:t>
+      </w:r>
+      <w:proofErr w:type="spellEnd"/>
+    </w:p>
+    <w:p>
+      <w:pPr>
+        <w:rPr>
+          <w:lang w:val="en-CA"/>
+        </w:rPr>
+      </w:pPr>
+      <w:r>
+        <w:rPr>
+          <w:lang w:val="en-CA"/>
+        </w:rPr>
+        <w:t xml:space="preserve"> b)  </w:t>
+      </w:r>
+      <w:proofErr w:type="spellStart"/>
+      <w:r>
+        <w:rPr>
+          <w:lang w:val="en-CA"/>
+        </w:rPr>
+        <w:t>int</w:t>
+      </w:r>
+      <w:proofErr w:type="spellEnd"/>
+      <w:r>
+        <w:rPr>
+          <w:lang w:val="en-CA"/>
+        </w:rPr>
+        <w:t xml:space="preserve"> = integer, </w:t>
+      </w:r>
+      <w:proofErr w:type="spellStart"/>
+      <w:r>
+        <w:rPr>
+          <w:lang w:val="en-CA"/>
+        </w:rPr>
+        <w:t>str</w:t>
+      </w:r>
+      <w:proofErr w:type="spellEnd"/>
+      <w:r>
+        <w:rPr>
+          <w:lang w:val="en-CA"/>
+        </w:rPr>
+        <w:t xml:space="preserve"> = string</w:t>
+      </w:r>
+    </w:p>
+    <w:p>
+      <w:pPr>
+        <w:rPr>
+          <w:lang w:val="en-CA"/>
+        </w:rPr>
+      </w:pPr>
+    </w:p>
+    <w:p>
+      <w:pPr>
+        <w:rPr>
+          <w:lang w:val="en-CA"/>
+        </w:rPr>
+      </w:pPr>
+      <w:r>
+        <w:rPr>
+          <w:lang w:val="en-CA"/>
+        </w:rPr>
+        <w:t>9) Syntax error</w:t>
+      </w:r>
+    </w:p>
+    <w:p>
+      <w:pPr>
+        <w:rPr>
+          <w:lang w:val="en-CA"/>
+        </w:rPr>
+      </w:pPr>
+    </w:p>
+    <w:p>
+      <w:pPr>
+        <w:rPr>
+          <w:lang w:val="en-CA"/>
+        </w:rPr>
+      </w:pPr>
+      <w:r>
+        <w:rPr>
+          <w:lang w:val="en-CA"/>
+        </w:rPr>
+        <w:t>10)</w:t>
+      </w:r>
+      <w:r>
+        <w:t xml:space="preserve"> </w:t>
+      </w:r>
+      <w:r>
+        <w:rPr>
+          <w:lang w:val="en-CA"/>
+        </w:rPr>
+        <w:t>print("Bikram", "Bajwa")</w:t>
+      </w:r>
+    </w:p>
+    <w:p>
+      <w:pPr>
+        <w:rPr>
+          <w:lang w:val="en-CA"/>
+        </w:rPr>
+      </w:pPr>
+      <w:r>
+        <w:rPr>
+          <w:lang w:val="en-CA"/>
+        </w:rPr>
+        <w:t>Bikram Bajwa</w:t>
+      </w:r>
+    </w:p>
+    <w:p>
+      <w:pPr>
+        <w:rPr>
+          <w:lang w:val="en-CA"/>
+        </w:rPr>
+      </w:pPr>
+    </w:p>
+    <w:p>
+      <w:pPr>
+        <w:rPr>
+          <w:lang w:val="en-CA"/>
+        </w:rPr>
+      </w:pPr>
+      <w:r>
+        <w:rPr>
+          <w:lang w:val="en-CA"/>
+        </w:rPr>
+        <w:t xml:space="preserve">11a) </w:t>
+      </w:r>
+      <w:r>
+        <w:rPr>
+          <w:lang w:val="en-CA"/>
+        </w:rPr>
+        <w:t>type("True")</w:t>
+      </w:r>
+    </w:p>
+    <w:p>
+      <w:pPr>
+        <w:rPr>
+          <w:lang w:val="en-CA"/>
+        </w:rPr>
+      </w:pPr>
+      <w:r>
+        <w:rPr>
+          <w:lang w:val="en-CA"/>
+        </w:rPr>
+        <w:t xml:space="preserve">        </w:t>
+      </w:r>
+      <w:r>
+        <w:rPr>
+          <w:lang w:val="en-CA"/>
+        </w:rPr>
+        <w:t>&lt;class '</w:t>
+      </w:r>
+      <w:proofErr w:type="spellStart"/>
+      <w:r>
+        <w:rPr>
+          <w:lang w:val="en-CA"/>
+        </w:rPr>
+        <w:t>str</w:t>
+      </w:r>
+      <w:proofErr w:type="spellEnd"/>
+      <w:r>
+        <w:rPr>
+          <w:lang w:val="en-CA"/>
+        </w:rPr>
+        <w:t>'&gt;</w:t>
+      </w:r>
+    </w:p>
+    <w:p>
+      <w:pPr>
+        <w:rPr>
+          <w:lang w:val="en-CA"/>
+        </w:rPr>
+      </w:pPr>
+      <w:r>
+        <w:rPr>
+          <w:lang w:val="en-CA"/>
+        </w:rPr>
+        <w:t xml:space="preserve">   </w:t>
+      </w:r>
+      <w:r>
+        <w:rPr>
+          <w:lang w:val="en-CA"/>
+        </w:rPr>
+        <w:t xml:space="preserve"> b)  </w:t>
+      </w:r>
+      <w:r>
+        <w:rPr>
+          <w:lang w:val="en-CA"/>
+        </w:rPr>
+        <w:t>type(True)</w:t>
+      </w:r>
+    </w:p>
+    <w:p>
+      <w:pPr>
+        <w:rPr>
+          <w:lang w:val="en-CA"/>
+        </w:rPr>
+      </w:pPr>
+      <w:r>
+        <w:rPr>
+          <w:lang w:val="en-CA"/>
+        </w:rPr>
+        <w:t xml:space="preserve">        </w:t>
+      </w:r>
+      <w:r>
+        <w:rPr>
+          <w:lang w:val="en-CA"/>
+        </w:rPr>
+        <w:t>&lt;class '</w:t>
+      </w:r>
+      <w:proofErr w:type="spellStart"/>
+      <w:r>
+        <w:rPr>
+          <w:lang w:val="en-CA"/>
+        </w:rPr>
+        <w:t>bool</w:t>
+      </w:r>
+      <w:proofErr w:type="spellEnd"/>
+      <w:r>
+        <w:rPr>
+          <w:lang w:val="en-CA"/>
+        </w:rPr>
+        <w:t>'&gt;</w:t>
+      </w:r>
+    </w:p>
+    <w:p>
+      <w:pPr>
+        <w:rPr>
+          <w:lang w:val="en-CA"/>
+        </w:rPr>
+      </w:pPr>
+      <w:r>
+        <w:rPr>
+          <w:lang w:val="en-CA"/>
+        </w:rPr>
+        <w:t xml:space="preserve">    c) </w:t>
+      </w:r>
+      <w:proofErr w:type="spellStart"/>
+      <w:r>
+        <w:rPr>
+          <w:lang w:val="en-CA"/>
+        </w:rPr>
+        <w:t>Its</w:t>
+      </w:r>
+      <w:proofErr w:type="spellEnd"/>
+      <w:r>
+        <w:rPr>
+          <w:lang w:val="en-CA"/>
+        </w:rPr>
+        <w:t xml:space="preserve"> because one has quotations and the other doesn’t</w:t>
+      </w:r>
+    </w:p>
+    <w:p>
+      <w:pPr>
+        <w:rPr>
+          <w:lang w:val="en-CA"/>
+        </w:rPr>
+      </w:pPr>
+    </w:p>
+    <w:p>
+      <w:pPr>
+        <w:rPr>
+          <w:lang w:val="en-CA"/>
+        </w:rPr>
+      </w:pPr>
+      <w:r>
+        <w:rPr>
+          <w:lang w:val="en-CA"/>
+        </w:rPr>
+        <w:t>12)</w:t>
+      </w:r>
+      <w:r>
+        <w:t xml:space="preserve"> </w:t>
+      </w:r>
+      <w:r>
+        <w:rPr>
+          <w:lang w:val="en-CA"/>
+        </w:rPr>
+        <w:t>W</w:t>
+      </w:r>
+      <w:r>
+        <w:rPr>
+          <w:lang w:val="en-CA"/>
+        </w:rPr>
+        <w:t>e use them in programming a lot when we need to make decisions about what to do in our code</w:t>
+      </w:r>
+    </w:p>
+    <w:p>
+      <w:pPr>
+        <w:rPr>
+          <w:lang w:val="en-CA"/>
+        </w:rPr>
+      </w:pPr>
+    </w:p>
+    <w:p>
+      <w:pPr>
+        <w:rPr>
+          <w:lang w:val="en-CA"/>
+        </w:rPr>
+      </w:pPr>
+      <w:r>
+        <w:rPr>
+          <w:lang w:val="en-CA"/>
+        </w:rPr>
+        <w:t>13) There is no “maybe” in program data because</w:t>
       </w:r>
       <w:bookmarkStart w:id="0" w:name="_GoBack"/>
       <w:bookmarkEnd w:id="0"/>
+    </w:p>
+    <w:p>
+      <w:pPr>
+        <w:rPr>
+          <w:lang w:val="en-CA"/>
+        </w:rPr>
+      </w:pPr>
+    </w:p>
+    <w:p>
+      <w:pPr>
+        <w:rPr>
+          <w:lang w:val="en-CA"/>
+        </w:rPr>
+      </w:pPr>
+    </w:p>
+    <w:p>
+      <w:pPr>
+        <w:rPr>
+          <w:lang w:val="en-CA"/>
+        </w:rPr>
+      </w:pPr>
+    </w:p>
+    <w:p>
+      <w:pPr>
+        <w:rPr>
+          <w:lang w:val="en-CA"/>
+        </w:rPr>
+      </w:pPr>
+      <w:r>
+        <w:rPr>
+          <w:lang w:val="en-CA"/>
+        </w:rPr>
+        <w:t xml:space="preserve">  </w:t>
+      </w:r>
+    </w:p>
+    <w:p>
+      <w:pPr>
+        <w:rPr>
+          <w:lang w:val="en-CA"/>
+        </w:rPr>
+      </w:pPr>
+    </w:p>
+    <w:p>
+      <w:pPr>
+        <w:rPr>
+          <w:lang w:val="en-CA"/>
+        </w:rPr>
+      </w:pPr>
     </w:p>
     <w:p>
       <w:pPr>

--- a/Module D/Module D.1.docx
+++ b/Module D/Module D.1.docx
@@ -1217,15 +1217,480 @@
         </w:rPr>
         <w:t>13) There is no “maybe” in program data because</w:t>
       </w:r>
+      <w:r>
+        <w:rPr>
+          <w:lang w:val="en-CA"/>
+        </w:rPr>
+        <w:t xml:space="preserve"> our technology isn’t advanced enough for there to be a “maybe”</w:t>
+      </w:r>
+    </w:p>
+    <w:p>
+      <w:pPr>
+        <w:rPr>
+          <w:lang w:val="en-CA"/>
+        </w:rPr>
+      </w:pPr>
+    </w:p>
+    <w:p>
+      <w:pPr>
+        <w:rPr>
+          <w:b/>
+          <w:lang w:val="en-CA"/>
+        </w:rPr>
+      </w:pPr>
+      <w:r>
+        <w:rPr>
+          <w:b/>
+          <w:lang w:val="en-CA"/>
+        </w:rPr>
+        <w:t>Level 2:</w:t>
+      </w:r>
+    </w:p>
+    <w:p>
+      <w:pPr>
+        <w:rPr>
+          <w:lang w:val="en-CA"/>
+        </w:rPr>
+      </w:pPr>
+      <w:r>
+        <w:rPr>
+          <w:lang w:val="en-CA"/>
+        </w:rPr>
+        <w:t>1a) True</w:t>
+      </w:r>
+    </w:p>
+    <w:p>
+      <w:pPr>
+        <w:rPr>
+          <w:lang w:val="en-CA"/>
+        </w:rPr>
+      </w:pPr>
+      <w:r>
+        <w:rPr>
+          <w:lang w:val="en-CA"/>
+        </w:rPr>
+        <w:t xml:space="preserve">      False</w:t>
+      </w:r>
+    </w:p>
+    <w:p>
+      <w:pPr>
+        <w:rPr>
+          <w:lang w:val="en-CA"/>
+        </w:rPr>
+      </w:pPr>
+      <w:r>
+        <w:rPr>
+          <w:lang w:val="en-CA"/>
+        </w:rPr>
+        <w:t xml:space="preserve">      False</w:t>
+      </w:r>
+    </w:p>
+    <w:p>
+      <w:pPr>
+        <w:rPr>
+          <w:lang w:val="en-CA"/>
+        </w:rPr>
+      </w:pPr>
+      <w:r>
+        <w:rPr>
+          <w:lang w:val="en-CA"/>
+        </w:rPr>
+        <w:t xml:space="preserve">      True</w:t>
+      </w:r>
+    </w:p>
+    <w:p>
+      <w:pPr>
+        <w:rPr>
+          <w:lang w:val="en-CA"/>
+        </w:rPr>
+      </w:pPr>
+      <w:r>
+        <w:rPr>
+          <w:lang w:val="en-CA"/>
+        </w:rPr>
+        <w:t xml:space="preserve">  b) No other combinations</w:t>
+      </w:r>
+    </w:p>
+    <w:p>
+      <w:pPr>
+        <w:rPr>
+          <w:lang w:val="en-CA"/>
+        </w:rPr>
+      </w:pPr>
+      <w:r>
+        <w:rPr>
+          <w:lang w:val="en-CA"/>
+        </w:rPr>
+        <w:t xml:space="preserve">  c) They are used to compare to </w:t>
+      </w:r>
+      <w:r>
+        <w:rPr>
+          <w:lang w:val="en-CA"/>
+        </w:rPr>
+        <w:t>codes,</w:t>
+      </w:r>
+      <w:r>
+        <w:rPr>
+          <w:lang w:val="en-CA"/>
+        </w:rPr>
+        <w:t xml:space="preserve"> but in math they are used between numerals</w:t>
+      </w:r>
+    </w:p>
+    <w:p>
+      <w:pPr>
+        <w:rPr>
+          <w:lang w:val="en-CA"/>
+        </w:rPr>
+      </w:pPr>
+    </w:p>
+    <w:p>
+      <w:pPr>
+        <w:rPr>
+          <w:lang w:val="en-CA"/>
+        </w:rPr>
+      </w:pPr>
+    </w:p>
+    <w:p>
+      <w:pPr>
+        <w:rPr>
+          <w:lang w:val="en-CA"/>
+        </w:rPr>
+      </w:pPr>
+    </w:p>
+    <w:p>
+      <w:pPr>
+        <w:rPr>
+          <w:lang w:val="en-CA"/>
+        </w:rPr>
+      </w:pPr>
+    </w:p>
+    <w:p>
+      <w:pPr>
+        <w:rPr>
+          <w:lang w:val="en-CA"/>
+        </w:rPr>
+      </w:pPr>
+      <w:r>
+        <w:rPr>
+          <w:lang w:val="en-CA"/>
+        </w:rPr>
+        <w:lastRenderedPageBreak/>
+        <w:t>2</w:t>
+      </w:r>
+      <w:r>
+        <w:rPr>
+          <w:lang w:val="en-CA"/>
+        </w:rPr>
+        <w:t>a) True</w:t>
+      </w:r>
+    </w:p>
+    <w:p>
+      <w:pPr>
+        <w:rPr>
+          <w:lang w:val="en-CA"/>
+        </w:rPr>
+      </w:pPr>
+      <w:r>
+        <w:rPr>
+          <w:lang w:val="en-CA"/>
+        </w:rPr>
+        <w:t xml:space="preserve">      True</w:t>
+      </w:r>
+    </w:p>
+    <w:p>
+      <w:pPr>
+        <w:rPr>
+          <w:lang w:val="en-CA"/>
+        </w:rPr>
+      </w:pPr>
+      <w:r>
+        <w:rPr>
+          <w:lang w:val="en-CA"/>
+        </w:rPr>
+        <w:t xml:space="preserve">      True</w:t>
+      </w:r>
+    </w:p>
+    <w:p>
+      <w:pPr>
+        <w:rPr>
+          <w:lang w:val="en-CA"/>
+        </w:rPr>
+      </w:pPr>
+      <w:r>
+        <w:rPr>
+          <w:lang w:val="en-CA"/>
+        </w:rPr>
+        <w:t xml:space="preserve">      False</w:t>
+      </w:r>
+    </w:p>
+    <w:p>
+      <w:pPr>
+        <w:rPr>
+          <w:lang w:val="en-CA"/>
+        </w:rPr>
+      </w:pPr>
+      <w:r>
+        <w:rPr>
+          <w:lang w:val="en-CA"/>
+        </w:rPr>
+        <w:t xml:space="preserve">  b) They both use comparisons.</w:t>
+      </w:r>
+    </w:p>
+    <w:p>
+      <w:pPr>
+        <w:rPr>
+          <w:lang w:val="en-CA"/>
+        </w:rPr>
+      </w:pPr>
+    </w:p>
+    <w:p>
+      <w:pPr>
+        <w:rPr>
+          <w:lang w:val="en-CA"/>
+        </w:rPr>
+      </w:pPr>
+      <w:r>
+        <w:rPr>
+          <w:lang w:val="en-CA"/>
+        </w:rPr>
+        <w:t>3a) False</w:t>
+      </w:r>
+    </w:p>
+    <w:p>
+      <w:pPr>
+        <w:rPr>
+          <w:lang w:val="en-CA"/>
+        </w:rPr>
+      </w:pPr>
+      <w:r>
+        <w:rPr>
+          <w:lang w:val="en-CA"/>
+        </w:rPr>
+        <w:t xml:space="preserve">      False</w:t>
+      </w:r>
+    </w:p>
+    <w:p>
+      <w:pPr>
+        <w:rPr>
+          <w:lang w:val="en-CA"/>
+        </w:rPr>
+      </w:pPr>
+      <w:r>
+        <w:rPr>
+          <w:lang w:val="en-CA"/>
+        </w:rPr>
+        <w:t xml:space="preserve">      </w:t>
+      </w:r>
+      <w:r>
+        <w:rPr>
+          <w:lang w:val="en-CA"/>
+        </w:rPr>
+        <w:t>False</w:t>
+      </w:r>
+    </w:p>
+    <w:p>
+      <w:pPr>
+        <w:rPr>
+          <w:lang w:val="en-CA"/>
+        </w:rPr>
+      </w:pPr>
+      <w:r>
+        <w:rPr>
+          <w:lang w:val="en-CA"/>
+        </w:rPr>
+        <w:t xml:space="preserve">      True</w:t>
+      </w:r>
+    </w:p>
+    <w:p>
+      <w:pPr>
+        <w:rPr>
+          <w:lang w:val="en-CA"/>
+        </w:rPr>
+      </w:pPr>
+      <w:r>
+        <w:rPr>
+          <w:lang w:val="en-CA"/>
+        </w:rPr>
+        <w:t xml:space="preserve">  b) They all use comparisons.  They are different because the “not” operator is in front while the “or” and “and” operator is between</w:t>
+      </w:r>
+    </w:p>
+    <w:p>
+      <w:pPr>
+        <w:rPr>
+          <w:lang w:val="en-CA"/>
+        </w:rPr>
+      </w:pPr>
+    </w:p>
+    <w:p>
+      <w:pPr>
+        <w:rPr>
+          <w:lang w:val="en-CA"/>
+        </w:rPr>
+      </w:pPr>
+      <w:r>
+        <w:rPr>
+          <w:lang w:val="en-CA"/>
+        </w:rPr>
+        <w:t xml:space="preserve">4a) One has brackets and the other doesn’t </w:t>
+      </w:r>
+    </w:p>
+    <w:p>
+      <w:pPr>
+        <w:rPr>
+          <w:lang w:val="en-CA"/>
+        </w:rPr>
+      </w:pPr>
+      <w:r>
+        <w:rPr>
+          <w:lang w:val="en-CA"/>
+        </w:rPr>
+        <w:t xml:space="preserve">  b) The is an “and” operator in between</w:t>
+      </w:r>
+    </w:p>
+    <w:p>
+      <w:pPr>
+        <w:rPr>
+          <w:lang w:val="en-CA"/>
+        </w:rPr>
+      </w:pPr>
+    </w:p>
+    <w:p>
+      <w:pPr>
+        <w:rPr>
+          <w:lang w:val="en-CA"/>
+        </w:rPr>
+      </w:pPr>
+      <w:r>
+        <w:rPr>
+          <w:lang w:val="en-CA"/>
+        </w:rPr>
+        <w:t>5</w:t>
+      </w:r>
+      <w:r>
+        <w:rPr>
+          <w:lang w:val="en-CA"/>
+        </w:rPr>
+        <w:t>)</w:t>
+      </w:r>
+      <w:r>
+        <w:t xml:space="preserve"> </w:t>
+      </w:r>
+      <w:r>
+        <w:rPr>
+          <w:lang w:val="en-CA"/>
+        </w:rPr>
+        <w:t>"Daniel" and "Daniel"</w:t>
+      </w:r>
+    </w:p>
+    <w:p>
+      <w:pPr>
+        <w:rPr>
+          <w:lang w:val="en-CA"/>
+        </w:rPr>
+      </w:pPr>
+      <w:r>
+        <w:rPr>
+          <w:lang w:val="en-CA"/>
+        </w:rPr>
+        <w:t xml:space="preserve">       </w:t>
+      </w:r>
+      <w:r>
+        <w:rPr>
+          <w:lang w:val="en-CA"/>
+        </w:rPr>
+        <w:t>'Daniel'</w:t>
+      </w:r>
+    </w:p>
+    <w:p>
+      <w:pPr>
+        <w:rPr>
+          <w:lang w:val="en-CA"/>
+        </w:rPr>
+      </w:pPr>
+      <w:r>
+        <w:rPr>
+          <w:lang w:val="en-CA"/>
+        </w:rPr>
+        <w:t xml:space="preserve">       </w:t>
+      </w:r>
+      <w:r>
+        <w:rPr>
+          <w:lang w:val="en-CA"/>
+        </w:rPr>
+        <w:t>"Bikram" and "Bikram"</w:t>
+      </w:r>
+    </w:p>
+    <w:p>
+      <w:pPr>
+        <w:rPr>
+          <w:lang w:val="en-CA"/>
+        </w:rPr>
+      </w:pPr>
+      <w:r>
+        <w:rPr>
+          <w:lang w:val="en-CA"/>
+        </w:rPr>
+        <w:t xml:space="preserve">       </w:t>
+      </w:r>
+      <w:r>
+        <w:rPr>
+          <w:lang w:val="en-CA"/>
+        </w:rPr>
+        <w:t>'Bikram'</w:t>
+      </w:r>
+    </w:p>
+    <w:p>
+      <w:pPr>
+        <w:rPr>
+          <w:lang w:val="en-CA"/>
+        </w:rPr>
+      </w:pPr>
+      <w:r>
+        <w:rPr>
+          <w:lang w:val="en-CA"/>
+        </w:rPr>
+        <w:t xml:space="preserve">       </w:t>
+      </w:r>
+      <w:r>
+        <w:rPr>
+          <w:lang w:val="en-CA"/>
+        </w:rPr>
+        <w:t>"Daniel" and "Bikram"</w:t>
+      </w:r>
+    </w:p>
+    <w:p>
+      <w:pPr>
+        <w:rPr>
+          <w:lang w:val="en-CA"/>
+        </w:rPr>
+      </w:pPr>
+      <w:r>
+        <w:rPr>
+          <w:lang w:val="en-CA"/>
+        </w:rPr>
+        <w:t xml:space="preserve">       </w:t>
+      </w:r>
+      <w:r>
+        <w:rPr>
+          <w:lang w:val="en-CA"/>
+        </w:rPr>
+        <w:t>'Bikram'</w:t>
+      </w:r>
+    </w:p>
+    <w:p>
+      <w:pPr>
+        <w:rPr>
+          <w:lang w:val="en-CA"/>
+        </w:rPr>
+      </w:pPr>
+      <w:r>
+        <w:rPr>
+          <w:lang w:val="en-CA"/>
+        </w:rPr>
+        <w:t>6)</w:t>
+      </w:r>
       <w:bookmarkStart w:id="0" w:name="_GoBack"/>
       <w:bookmarkEnd w:id="0"/>
-    </w:p>
-    <w:p>
-      <w:pPr>
-        <w:rPr>
-          <w:lang w:val="en-CA"/>
-        </w:rPr>
-      </w:pPr>
     </w:p>
     <w:p>
       <w:pPr>

--- a/Module D/Module D.1.docx
+++ b/Module D/Module D.1.docx
@@ -1544,7 +1544,19 @@
         <w:rPr>
           <w:lang w:val="en-CA"/>
         </w:rPr>
-        <w:t xml:space="preserve">  b) The is an “and” operator in between</w:t>
+        <w:t xml:space="preserve">  b) The</w:t>
+      </w:r>
+      <w:r>
+        <w:rPr>
+          <w:lang w:val="en-CA"/>
+        </w:rPr>
+        <w:t>re</w:t>
+      </w:r>
+      <w:r>
+        <w:rPr>
+          <w:lang w:val="en-CA"/>
+        </w:rPr>
+        <w:t xml:space="preserve"> is an “and” operator in between</w:t>
       </w:r>
     </w:p>
     <w:p>
@@ -1683,14 +1695,799 @@
           <w:lang w:val="en-CA"/>
         </w:rPr>
       </w:pPr>
+    </w:p>
+    <w:p>
+      <w:pPr>
+        <w:rPr>
+          <w:lang w:val="en-CA"/>
+        </w:rPr>
+      </w:pPr>
       <w:r>
         <w:rPr>
           <w:lang w:val="en-CA"/>
         </w:rPr>
         <w:t>6)</w:t>
       </w:r>
+      <w:r>
+        <w:rPr>
+          <w:lang w:val="en-CA"/>
+        </w:rPr>
+        <w:t xml:space="preserve"> Cars = [“Maple Leafs”, “Blue Jays”, “Toronto Raptors”]</w:t>
+      </w:r>
+    </w:p>
+    <w:p>
+      <w:pPr>
+        <w:rPr>
+          <w:lang w:val="en-CA"/>
+        </w:rPr>
+      </w:pPr>
+    </w:p>
+    <w:p>
+      <w:pPr>
+        <w:rPr>
+          <w:lang w:val="en-CA"/>
+        </w:rPr>
+      </w:pPr>
+      <w:r>
+        <w:rPr>
+          <w:lang w:val="en-CA"/>
+        </w:rPr>
+        <w:t>7) Cars[2]</w:t>
+      </w:r>
+    </w:p>
+    <w:p>
+      <w:pPr>
+        <w:rPr>
+          <w:lang w:val="en-CA"/>
+        </w:rPr>
+      </w:pPr>
+      <w:r>
+        <w:rPr>
+          <w:lang w:val="en-CA"/>
+        </w:rPr>
+        <w:t>b) Syntax Error</w:t>
+      </w:r>
+    </w:p>
+    <w:p>
+      <w:pPr>
+        <w:rPr>
+          <w:lang w:val="en-CA"/>
+        </w:rPr>
+      </w:pPr>
+    </w:p>
+    <w:p>
+      <w:pPr>
+        <w:rPr>
+          <w:lang w:val="en-CA"/>
+        </w:rPr>
+      </w:pPr>
+      <w:r>
+        <w:rPr>
+          <w:lang w:val="en-CA"/>
+        </w:rPr>
+        <w:t>8) Done</w:t>
+      </w:r>
+    </w:p>
+    <w:p>
+      <w:pPr>
+        <w:rPr>
+          <w:lang w:val="en-CA"/>
+        </w:rPr>
+      </w:pPr>
+    </w:p>
+    <w:p>
+      <w:r>
+        <w:rPr>
+          <w:lang w:val="en-CA"/>
+        </w:rPr>
+        <w:t>9)</w:t>
+      </w:r>
+      <w:r>
+        <w:t xml:space="preserve"> </w:t>
+      </w:r>
+      <w:r>
+        <w:t>Number</w:t>
+      </w:r>
+      <w:r>
+        <w:t xml:space="preserve"> = "</w:t>
+      </w:r>
+      <w:r>
+        <w:t>1</w:t>
+      </w:r>
+      <w:r>
+        <w:t>"</w:t>
+      </w:r>
+    </w:p>
+    <w:p>
+      <w:r>
+        <w:t xml:space="preserve">if </w:t>
+      </w:r>
+      <w:r>
+        <w:t>Number</w:t>
+      </w:r>
+      <w:r>
+        <w:t xml:space="preserve"> == "</w:t>
+      </w:r>
+      <w:r>
+        <w:t>1</w:t>
+      </w:r>
+      <w:r>
+        <w:t>":</w:t>
+      </w:r>
+    </w:p>
+    <w:p>
+      <w:r>
+        <w:t xml:space="preserve">        print("Hi </w:t>
+      </w:r>
+      <w:r>
+        <w:t>Bikram</w:t>
+      </w:r>
+      <w:r>
+        <w:t>!")</w:t>
+      </w:r>
+    </w:p>
+    <w:p>
+      <w:pPr>
+        <w:rPr>
+          <w:lang w:val="en-CA"/>
+        </w:rPr>
+      </w:pPr>
+      <w:r>
+        <w:t xml:space="preserve">Hi </w:t>
+      </w:r>
+      <w:r>
+        <w:t>Bikram</w:t>
+      </w:r>
+      <w:r>
+        <w:t>!</w:t>
+      </w:r>
+    </w:p>
+    <w:p>
+      <w:pPr>
+        <w:rPr>
+          <w:lang w:val="en-CA"/>
+        </w:rPr>
+      </w:pPr>
+    </w:p>
+    <w:p>
+      <w:pPr>
+        <w:rPr>
+          <w:lang w:val="en-CA"/>
+        </w:rPr>
+      </w:pPr>
+      <w:r>
+        <w:rPr>
+          <w:lang w:val="en-CA"/>
+        </w:rPr>
+        <w:t>10)</w:t>
+      </w:r>
+      <w:r>
+        <w:rPr>
+          <w:lang w:val="en-CA"/>
+        </w:rPr>
+        <w:t xml:space="preserve"> </w:t>
+      </w:r>
+      <w:r>
+        <w:rPr>
+          <w:lang w:val="en-CA"/>
+        </w:rPr>
+        <w:t xml:space="preserve">if </w:t>
+      </w:r>
+      <w:proofErr w:type="spellStart"/>
+      <w:r>
+        <w:rPr>
+          <w:lang w:val="en-CA"/>
+        </w:rPr>
+        <w:t>myname</w:t>
+      </w:r>
+      <w:proofErr w:type="spellEnd"/>
+      <w:r>
+        <w:rPr>
+          <w:lang w:val="en-CA"/>
+        </w:rPr>
+        <w:t xml:space="preserve"> == "Bikram</w:t>
+      </w:r>
+      <w:r>
+        <w:rPr>
+          <w:lang w:val="en-CA"/>
+        </w:rPr>
+        <w:t>":</w:t>
+      </w:r>
+    </w:p>
+    <w:p>
+      <w:pPr>
+        <w:rPr>
+          <w:lang w:val="en-CA"/>
+        </w:rPr>
+      </w:pPr>
+      <w:r>
+        <w:rPr>
+          <w:lang w:val="en-CA"/>
+        </w:rPr>
+        <w:t xml:space="preserve">        print("Hi </w:t>
+      </w:r>
+      <w:r>
+        <w:rPr>
+          <w:lang w:val="en-CA"/>
+        </w:rPr>
+        <w:t>Bikram</w:t>
+      </w:r>
+      <w:r>
+        <w:rPr>
+          <w:lang w:val="en-CA"/>
+        </w:rPr>
+        <w:t>!")</w:t>
+      </w:r>
+    </w:p>
+    <w:p>
+      <w:pPr>
+        <w:rPr>
+          <w:lang w:val="en-CA"/>
+        </w:rPr>
+      </w:pPr>
+      <w:r>
+        <w:rPr>
+          <w:lang w:val="en-CA"/>
+        </w:rPr>
+        <w:t xml:space="preserve">    else:</w:t>
+      </w:r>
+    </w:p>
+    <w:p>
+      <w:pPr>
+        <w:rPr>
+          <w:lang w:val="en-CA"/>
+        </w:rPr>
+      </w:pPr>
+      <w:r>
+        <w:rPr>
+          <w:lang w:val="en-CA"/>
+        </w:rPr>
+        <w:t xml:space="preserve">        print("</w:t>
+      </w:r>
+      <w:r>
+        <w:rPr>
+          <w:lang w:val="en-CA"/>
+        </w:rPr>
+        <w:t>Bajwa</w:t>
+      </w:r>
+      <w:r>
+        <w:rPr>
+          <w:lang w:val="en-CA"/>
+        </w:rPr>
+        <w:t>!")</w:t>
+      </w:r>
+    </w:p>
+    <w:p>
+      <w:pPr>
+        <w:rPr>
+          <w:lang w:val="en-CA"/>
+        </w:rPr>
+      </w:pPr>
+    </w:p>
+    <w:p>
+      <w:pPr>
+        <w:rPr>
+          <w:lang w:val="en-CA"/>
+        </w:rPr>
+      </w:pPr>
+    </w:p>
+    <w:p>
+      <w:pPr>
+        <w:rPr>
+          <w:lang w:val="en-CA"/>
+        </w:rPr>
+      </w:pPr>
+    </w:p>
+    <w:p>
+      <w:pPr>
+        <w:rPr>
+          <w:lang w:val="en-CA"/>
+        </w:rPr>
+      </w:pPr>
+    </w:p>
+    <w:p>
+      <w:pPr>
+        <w:rPr>
+          <w:lang w:val="en-CA"/>
+        </w:rPr>
+      </w:pPr>
+    </w:p>
+    <w:p>
+      <w:pPr>
+        <w:rPr>
+          <w:lang w:val="en-CA"/>
+        </w:rPr>
+      </w:pPr>
+    </w:p>
+    <w:p>
+      <w:pPr>
+        <w:rPr>
+          <w:lang w:val="en-CA"/>
+        </w:rPr>
+      </w:pPr>
+    </w:p>
+    <w:p>
+      <w:pPr>
+        <w:rPr>
+          <w:lang w:val="en-CA"/>
+        </w:rPr>
+      </w:pPr>
+      <w:r>
+        <w:rPr>
+          <w:lang w:val="en-CA"/>
+        </w:rPr>
+        <w:lastRenderedPageBreak/>
+        <w:t>11)</w:t>
+      </w:r>
+      <w:r>
+        <w:t xml:space="preserve"> </w:t>
+      </w:r>
+      <w:r>
+        <w:rPr>
+          <w:lang w:val="en-CA"/>
+        </w:rPr>
+        <w:t xml:space="preserve">if </w:t>
+      </w:r>
+      <w:proofErr w:type="spellStart"/>
+      <w:r>
+        <w:rPr>
+          <w:lang w:val="en-CA"/>
+        </w:rPr>
+        <w:t>myname</w:t>
+      </w:r>
+      <w:proofErr w:type="spellEnd"/>
+      <w:r>
+        <w:rPr>
+          <w:lang w:val="en-CA"/>
+        </w:rPr>
+        <w:t xml:space="preserve"> == "</w:t>
+      </w:r>
+      <w:r>
+        <w:rPr>
+          <w:lang w:val="en-CA"/>
+        </w:rPr>
+        <w:t>Bikram</w:t>
+      </w:r>
+      <w:r>
+        <w:rPr>
+          <w:lang w:val="en-CA"/>
+        </w:rPr>
+        <w:t>":</w:t>
+      </w:r>
+    </w:p>
+    <w:p>
+      <w:pPr>
+        <w:rPr>
+          <w:lang w:val="en-CA"/>
+        </w:rPr>
+      </w:pPr>
+      <w:r>
+        <w:rPr>
+          <w:lang w:val="en-CA"/>
+        </w:rPr>
+        <w:t xml:space="preserve">        print("Hi </w:t>
+      </w:r>
+      <w:r>
+        <w:rPr>
+          <w:lang w:val="en-CA"/>
+        </w:rPr>
+        <w:t>Bikram</w:t>
+      </w:r>
+      <w:r>
+        <w:rPr>
+          <w:lang w:val="en-CA"/>
+        </w:rPr>
+        <w:t>!")</w:t>
+      </w:r>
+    </w:p>
+    <w:p>
+      <w:pPr>
+        <w:rPr>
+          <w:lang w:val="en-CA"/>
+        </w:rPr>
+      </w:pPr>
+      <w:r>
+        <w:rPr>
+          <w:lang w:val="en-CA"/>
+        </w:rPr>
+        <w:t xml:space="preserve">    </w:t>
+      </w:r>
+      <w:proofErr w:type="spellStart"/>
+      <w:r>
+        <w:rPr>
+          <w:lang w:val="en-CA"/>
+        </w:rPr>
+        <w:t>elif</w:t>
+      </w:r>
+      <w:proofErr w:type="spellEnd"/>
+      <w:r>
+        <w:rPr>
+          <w:lang w:val="en-CA"/>
+        </w:rPr>
+        <w:t xml:space="preserve"> </w:t>
+      </w:r>
+      <w:proofErr w:type="spellStart"/>
+      <w:r>
+        <w:rPr>
+          <w:lang w:val="en-CA"/>
+        </w:rPr>
+        <w:t>myname</w:t>
+      </w:r>
+      <w:proofErr w:type="spellEnd"/>
+      <w:r>
+        <w:rPr>
+          <w:lang w:val="en-CA"/>
+        </w:rPr>
+        <w:t xml:space="preserve"> == "</w:t>
+      </w:r>
+      <w:r>
+        <w:rPr>
+          <w:lang w:val="en-CA"/>
+        </w:rPr>
+        <w:t>Jeff</w:t>
+      </w:r>
+      <w:r>
+        <w:rPr>
+          <w:lang w:val="en-CA"/>
+        </w:rPr>
+        <w:t>":</w:t>
+      </w:r>
+    </w:p>
+    <w:p>
+      <w:pPr>
+        <w:rPr>
+          <w:lang w:val="en-CA"/>
+        </w:rPr>
+      </w:pPr>
+      <w:r>
+        <w:rPr>
+          <w:lang w:val="en-CA"/>
+        </w:rPr>
+        <w:t xml:space="preserve">        print("Hi </w:t>
+      </w:r>
+      <w:r>
+        <w:rPr>
+          <w:lang w:val="en-CA"/>
+        </w:rPr>
+        <w:t>Jeff</w:t>
+      </w:r>
+      <w:r>
+        <w:rPr>
+          <w:lang w:val="en-CA"/>
+        </w:rPr>
+        <w:t>!")</w:t>
+      </w:r>
+    </w:p>
+    <w:p>
+      <w:pPr>
+        <w:rPr>
+          <w:lang w:val="en-CA"/>
+        </w:rPr>
+      </w:pPr>
+      <w:proofErr w:type="spellStart"/>
+      <w:r>
+        <w:rPr>
+          <w:lang w:val="en-CA"/>
+        </w:rPr>
+        <w:t>elif</w:t>
+      </w:r>
+      <w:proofErr w:type="spellEnd"/>
+      <w:r>
+        <w:rPr>
+          <w:lang w:val="en-CA"/>
+        </w:rPr>
+        <w:t xml:space="preserve"> </w:t>
+      </w:r>
+      <w:proofErr w:type="spellStart"/>
+      <w:r>
+        <w:rPr>
+          <w:lang w:val="en-CA"/>
+        </w:rPr>
+        <w:t>myname</w:t>
+      </w:r>
+      <w:proofErr w:type="spellEnd"/>
+      <w:r>
+        <w:rPr>
+          <w:lang w:val="en-CA"/>
+        </w:rPr>
+        <w:t xml:space="preserve"> == "</w:t>
+      </w:r>
+      <w:r>
+        <w:rPr>
+          <w:lang w:val="en-CA"/>
+        </w:rPr>
+        <w:t>Daniel</w:t>
+      </w:r>
+      <w:r>
+        <w:rPr>
+          <w:lang w:val="en-CA"/>
+        </w:rPr>
+        <w:t>":</w:t>
+      </w:r>
+    </w:p>
+    <w:p>
+      <w:pPr>
+        <w:rPr>
+          <w:lang w:val="en-CA"/>
+        </w:rPr>
+      </w:pPr>
+      <w:r>
+        <w:rPr>
+          <w:lang w:val="en-CA"/>
+        </w:rPr>
+        <w:t xml:space="preserve">        print("Hi </w:t>
+      </w:r>
+      <w:r>
+        <w:rPr>
+          <w:lang w:val="en-CA"/>
+        </w:rPr>
+        <w:t>Daniel</w:t>
+      </w:r>
+      <w:r>
+        <w:rPr>
+          <w:lang w:val="en-CA"/>
+        </w:rPr>
+        <w:t>!")</w:t>
+      </w:r>
+    </w:p>
+    <w:p>
+      <w:pPr>
+        <w:rPr>
+          <w:lang w:val="en-CA"/>
+        </w:rPr>
+      </w:pPr>
+      <w:proofErr w:type="spellStart"/>
+      <w:r>
+        <w:rPr>
+          <w:lang w:val="en-CA"/>
+        </w:rPr>
+        <w:t>elif</w:t>
+      </w:r>
+      <w:proofErr w:type="spellEnd"/>
+      <w:r>
+        <w:rPr>
+          <w:lang w:val="en-CA"/>
+        </w:rPr>
+        <w:t xml:space="preserve"> </w:t>
+      </w:r>
+      <w:proofErr w:type="spellStart"/>
+      <w:r>
+        <w:rPr>
+          <w:lang w:val="en-CA"/>
+        </w:rPr>
+        <w:t>myname</w:t>
+      </w:r>
+      <w:proofErr w:type="spellEnd"/>
+      <w:r>
+        <w:rPr>
+          <w:lang w:val="en-CA"/>
+        </w:rPr>
+        <w:t xml:space="preserve"> == "</w:t>
+      </w:r>
+      <w:r>
+        <w:rPr>
+          <w:lang w:val="en-CA"/>
+        </w:rPr>
+        <w:t>Jeff</w:t>
+      </w:r>
+      <w:r>
+        <w:rPr>
+          <w:lang w:val="en-CA"/>
+        </w:rPr>
+        <w:t>":</w:t>
+      </w:r>
+    </w:p>
+    <w:p>
+      <w:pPr>
+        <w:rPr>
+          <w:lang w:val="en-CA"/>
+        </w:rPr>
+      </w:pPr>
+      <w:r>
+        <w:rPr>
+          <w:lang w:val="en-CA"/>
+        </w:rPr>
+        <w:t xml:space="preserve">        print("Hi </w:t>
+      </w:r>
+      <w:r>
+        <w:rPr>
+          <w:lang w:val="en-CA"/>
+        </w:rPr>
+        <w:t>Jeff</w:t>
+      </w:r>
+      <w:r>
+        <w:rPr>
+          <w:lang w:val="en-CA"/>
+        </w:rPr>
+        <w:t>!")</w:t>
+      </w:r>
+    </w:p>
+    <w:p>
+      <w:pPr>
+        <w:rPr>
+          <w:lang w:val="en-CA"/>
+        </w:rPr>
+      </w:pPr>
+      <w:proofErr w:type="spellStart"/>
+      <w:r>
+        <w:rPr>
+          <w:lang w:val="en-CA"/>
+        </w:rPr>
+        <w:t>elif</w:t>
+      </w:r>
+      <w:proofErr w:type="spellEnd"/>
+      <w:r>
+        <w:rPr>
+          <w:lang w:val="en-CA"/>
+        </w:rPr>
+        <w:t xml:space="preserve"> </w:t>
+      </w:r>
+      <w:proofErr w:type="spellStart"/>
+      <w:r>
+        <w:rPr>
+          <w:lang w:val="en-CA"/>
+        </w:rPr>
+        <w:t>myname</w:t>
+      </w:r>
+      <w:proofErr w:type="spellEnd"/>
+      <w:r>
+        <w:rPr>
+          <w:lang w:val="en-CA"/>
+        </w:rPr>
+        <w:t xml:space="preserve"> == "</w:t>
+      </w:r>
+      <w:r>
+        <w:rPr>
+          <w:lang w:val="en-CA"/>
+        </w:rPr>
+        <w:t>Jasmin</w:t>
+      </w:r>
+      <w:r>
+        <w:rPr>
+          <w:lang w:val="en-CA"/>
+        </w:rPr>
+        <w:t>":</w:t>
+      </w:r>
+    </w:p>
+    <w:p>
+      <w:pPr>
+        <w:rPr>
+          <w:lang w:val="en-CA"/>
+        </w:rPr>
+      </w:pPr>
+      <w:r>
+        <w:rPr>
+          <w:lang w:val="en-CA"/>
+        </w:rPr>
+        <w:t xml:space="preserve">        print("Hi </w:t>
+      </w:r>
+      <w:r>
+        <w:rPr>
+          <w:lang w:val="en-CA"/>
+        </w:rPr>
+        <w:t>Jasmin</w:t>
+      </w:r>
+      <w:r>
+        <w:rPr>
+          <w:lang w:val="en-CA"/>
+        </w:rPr>
+        <w:t>")</w:t>
+      </w:r>
+    </w:p>
+    <w:p>
+      <w:pPr>
+        <w:rPr>
+          <w:lang w:val="en-CA"/>
+        </w:rPr>
+      </w:pPr>
+      <w:proofErr w:type="spellStart"/>
+      <w:r>
+        <w:rPr>
+          <w:lang w:val="en-CA"/>
+        </w:rPr>
+        <w:t>elif</w:t>
+      </w:r>
+      <w:proofErr w:type="spellEnd"/>
+      <w:r>
+        <w:rPr>
+          <w:lang w:val="en-CA"/>
+        </w:rPr>
+        <w:t xml:space="preserve"> </w:t>
+      </w:r>
+      <w:proofErr w:type="spellStart"/>
+      <w:r>
+        <w:rPr>
+          <w:lang w:val="en-CA"/>
+        </w:rPr>
+        <w:t>myname</w:t>
+      </w:r>
+      <w:proofErr w:type="spellEnd"/>
+      <w:r>
+        <w:rPr>
+          <w:lang w:val="en-CA"/>
+        </w:rPr>
+        <w:t xml:space="preserve"> == "</w:t>
+      </w:r>
+      <w:r>
+        <w:rPr>
+          <w:lang w:val="en-CA"/>
+        </w:rPr>
+        <w:t>Bob</w:t>
+      </w:r>
+      <w:r>
+        <w:rPr>
+          <w:lang w:val="en-CA"/>
+        </w:rPr>
+        <w:t>":</w:t>
+      </w:r>
+    </w:p>
+    <w:p>
+      <w:pPr>
+        <w:rPr>
+          <w:lang w:val="en-CA"/>
+        </w:rPr>
+      </w:pPr>
+      <w:r>
+        <w:rPr>
+          <w:lang w:val="en-CA"/>
+        </w:rPr>
+        <w:t xml:space="preserve">        print("Hi </w:t>
+      </w:r>
+      <w:r>
+        <w:rPr>
+          <w:lang w:val="en-CA"/>
+        </w:rPr>
+        <w:t>Bob!")</w:t>
+      </w:r>
+    </w:p>
+    <w:p>
+      <w:pPr>
+        <w:rPr>
+          <w:lang w:val="en-CA"/>
+        </w:rPr>
+      </w:pPr>
       <w:bookmarkStart w:id="0" w:name="_GoBack"/>
       <w:bookmarkEnd w:id="0"/>
+      <w:r>
+        <w:rPr>
+          <w:lang w:val="en-CA"/>
+        </w:rPr>
+        <w:t>else:</w:t>
+      </w:r>
+    </w:p>
+    <w:p>
+      <w:pPr>
+        <w:rPr>
+          <w:lang w:val="en-CA"/>
+        </w:rPr>
+      </w:pPr>
+      <w:r>
+        <w:rPr>
+          <w:lang w:val="en-CA"/>
+        </w:rPr>
+        <w:t xml:space="preserve">        print("Who are you?!?")</w:t>
+      </w:r>
+    </w:p>
+    <w:p>
+      <w:pPr>
+        <w:rPr>
+          <w:lang w:val="en-CA"/>
+        </w:rPr>
+      </w:pPr>
+    </w:p>
+    <w:p>
+      <w:pPr>
+        <w:rPr>
+          <w:lang w:val="en-CA"/>
+        </w:rPr>
+      </w:pPr>
+    </w:p>
+    <w:p>
+      <w:pPr>
+        <w:rPr>
+          <w:lang w:val="en-CA"/>
+        </w:rPr>
+      </w:pPr>
     </w:p>
     <w:p>
       <w:pPr>
